--- a/Insight Report.docx
+++ b/Insight Report.docx
@@ -90,29 +90,21 @@
     <w:p>
       <w:pPr>
         <w:spacing w:line="480" w:lineRule="auto"/>
-      </w:pPr>
+        <w:ind w:firstLine="360"/>
+      </w:pPr>
+      <w:r>
+        <w:t xml:space="preserve">The </w:t>
+      </w:r>
+      <w:r>
+        <w:t xml:space="preserve">dataset is limited in that it does not include each pledged donation amount. If it included the value of each donation, we could evaluate which type of campaigns typically receive the highest value donations. It also does not include the name of their campaign/project. </w:t>
+      </w:r>
+      <w:r>
+        <w:t xml:space="preserve">If we had the title of the campaign, we could evaluate which type of campaign titles are the most successful. </w:t>
+      </w:r>
     </w:p>
     <w:p>
       <w:pPr>
         <w:spacing w:line="480" w:lineRule="auto"/>
-      </w:pPr>
-      <w:r>
-        <w:t>The limitations of this dataset include:</w:t>
-      </w:r>
-    </w:p>
-    <w:p>
-      <w:pPr>
-        <w:spacing w:line="480" w:lineRule="auto"/>
-      </w:pPr>
-    </w:p>
-    <w:p>
-      <w:pPr>
-        <w:spacing w:line="480" w:lineRule="auto"/>
-      </w:pPr>
-    </w:p>
-    <w:p>
-      <w:pPr>
-        <w:spacing w:line="480" w:lineRule="auto"/>
         <w:ind w:firstLine="720"/>
       </w:pPr>
       <w:r>
@@ -143,26 +135,8 @@
         <w:t>relative to the year they took place</w:t>
       </w:r>
       <w:r>
-        <w:t xml:space="preserve">. This would allow us to visualize which years had the highest </w:t>
-      </w:r>
-      <w:proofErr w:type="gramStart"/>
-      <w:r>
-        <w:t>amount</w:t>
-      </w:r>
-      <w:proofErr w:type="gramEnd"/>
-      <w:r>
-        <w:t xml:space="preserve"> of successful campaigns, which can be used to make historical predictions. </w:t>
-      </w:r>
-    </w:p>
-    <w:p>
-      <w:pPr>
-        <w:spacing w:line="480" w:lineRule="auto"/>
-      </w:pPr>
-    </w:p>
-    <w:p>
-      <w:pPr>
-        <w:spacing w:line="480" w:lineRule="auto"/>
-      </w:pPr>
+        <w:t xml:space="preserve">. This would allow us to visualize which years had the highest amount of successful campaigns, which can be used to make historical predictions. </w:t>
+      </w:r>
     </w:p>
     <w:sectPr>
       <w:headerReference w:type="default" r:id="rId7"/>
